--- a/Comparetext327/compare.docx
+++ b/Comparetext327/compare.docx
@@ -2208,31 +2208,347 @@
           <w:tcPr>
             <w:tcW w:w="3119" w:type="dxa"/>
           </w:tcPr>
-          <w:p/>
+          <w:p>
+            <w:pPr>
+              <w:rPr>
+                <w:rFonts w:hint="eastAsia"/>
+              </w:rPr>
+            </w:pPr>
+            <w:r>
+              <w:rPr>
+                <w:rFonts w:hint="eastAsia"/>
+              </w:rPr>
+              <w:t>PSNR</w:t>
+            </w:r>
+            <w:r>
+              <w:rPr>
+                <w:rFonts w:hint="eastAsia"/>
+              </w:rPr>
+              <w:t>峰值</w:t>
+            </w:r>
+            <w:r>
+              <w:t>信噪比</w:t>
+            </w:r>
+          </w:p>
         </w:tc>
         <w:tc>
           <w:tcPr>
             <w:tcW w:w="1559" w:type="dxa"/>
           </w:tcPr>
-          <w:p/>
+          <w:p>
+            <w:pPr>
+              <w:rPr>
+                <w:rFonts w:hint="eastAsia"/>
+              </w:rPr>
+            </w:pPr>
+            <w:r>
+              <w:rPr>
+                <w:rFonts w:hint="eastAsia"/>
+              </w:rPr>
+              <w:t>表现</w:t>
+            </w:r>
+            <w:r>
+              <w:t>几乎</w:t>
+            </w:r>
+            <w:r>
+              <w:rPr>
+                <w:rFonts w:hint="eastAsia"/>
+              </w:rPr>
+              <w:t>一样</w:t>
+            </w:r>
+            <w:r>
+              <w:t>，</w:t>
+            </w:r>
+            <w:r>
+              <w:t>ORB</w:t>
+            </w:r>
+            <w:r>
+              <w:t>在低亮</w:t>
+            </w:r>
+            <w:r>
+              <w:lastRenderedPageBreak/>
+              <w:t>度的时候稍差</w:t>
+            </w:r>
+            <w:r>
+              <w:rPr>
+                <w:rFonts w:hint="eastAsia"/>
+              </w:rPr>
+              <w:t>。</w:t>
+            </w:r>
+            <w:r>
+              <w:t>曲线</w:t>
+            </w:r>
+            <w:r>
+              <w:rPr>
+                <w:rFonts w:hint="eastAsia"/>
+              </w:rPr>
+              <w:t>在</w:t>
+            </w:r>
+            <w:r>
+              <w:t>明暗两部分几乎对称分布</w:t>
+            </w:r>
+          </w:p>
         </w:tc>
         <w:tc>
           <w:tcPr>
             <w:tcW w:w="2268" w:type="dxa"/>
           </w:tcPr>
-          <w:p/>
+          <w:p>
+            <w:pPr>
+              <w:rPr>
+                <w:rFonts w:hint="eastAsia"/>
+              </w:rPr>
+            </w:pPr>
+            <w:r>
+              <w:rPr>
+                <w:rFonts w:hint="eastAsia"/>
+              </w:rPr>
+              <w:lastRenderedPageBreak/>
+              <w:t>表现</w:t>
+            </w:r>
+            <w:r>
+              <w:t>几乎一样，</w:t>
+            </w:r>
+            <w:r>
+              <w:t>ORB</w:t>
+            </w:r>
+            <w:r>
+              <w:rPr>
+                <w:rFonts w:hint="eastAsia"/>
+              </w:rPr>
+              <w:t>在</w:t>
+            </w:r>
+            <w:r>
+              <w:t>高斯模糊算子大于</w:t>
+            </w:r>
+            <w:r>
+              <w:rPr>
+                <w:rFonts w:hint="eastAsia"/>
+              </w:rPr>
+              <w:t>5</w:t>
+            </w:r>
+            <w:r>
+              <w:rPr>
+                <w:rFonts w:hint="eastAsia"/>
+              </w:rPr>
+              <w:t>的</w:t>
+            </w:r>
+            <w:r>
+              <w:lastRenderedPageBreak/>
+              <w:t>部分稍差一点</w:t>
+            </w:r>
+            <w:r>
+              <w:rPr>
+                <w:rFonts w:hint="eastAsia"/>
+              </w:rPr>
+              <w:t>。高斯</w:t>
+            </w:r>
+            <w:r>
+              <w:t>算子小于</w:t>
+            </w:r>
+            <w:r>
+              <w:rPr>
+                <w:rFonts w:hint="eastAsia"/>
+              </w:rPr>
+              <w:t>3</w:t>
+            </w:r>
+            <w:r>
+              <w:rPr>
+                <w:rFonts w:hint="eastAsia"/>
+              </w:rPr>
+              <w:t>时</w:t>
+            </w:r>
+            <w:r>
+              <w:t>PSNR</w:t>
+            </w:r>
+            <w:r>
+              <w:t>都在</w:t>
+            </w:r>
+            <w:r>
+              <w:rPr>
+                <w:rFonts w:hint="eastAsia"/>
+              </w:rPr>
+              <w:t>30</w:t>
+            </w:r>
+            <w:r>
+              <w:t>~34</w:t>
+            </w:r>
+            <w:r>
+              <w:rPr>
+                <w:rFonts w:hint="eastAsia"/>
+              </w:rPr>
+              <w:t>平缓</w:t>
+            </w:r>
+            <w:r>
+              <w:t>分布</w:t>
+            </w:r>
+          </w:p>
         </w:tc>
         <w:tc>
           <w:tcPr>
             <w:tcW w:w="1985" w:type="dxa"/>
           </w:tcPr>
-          <w:p/>
+          <w:p>
+            <w:pPr>
+              <w:rPr>
+                <w:rFonts w:hint="eastAsia"/>
+              </w:rPr>
+            </w:pPr>
+            <w:r>
+              <w:rPr>
+                <w:rFonts w:hint="eastAsia"/>
+              </w:rPr>
+              <w:lastRenderedPageBreak/>
+              <w:t>表现</w:t>
+            </w:r>
+            <w:r>
+              <w:t>几乎一样，曲线几乎重合。在</w:t>
+            </w:r>
+            <w:r>
+              <w:rPr>
+                <w:rFonts w:hint="eastAsia"/>
+              </w:rPr>
+              <w:t>旋</w:t>
+            </w:r>
+            <w:r>
+              <w:rPr>
+                <w:rFonts w:hint="eastAsia"/>
+              </w:rPr>
+              <w:lastRenderedPageBreak/>
+              <w:t>转</w:t>
+            </w:r>
+            <w:r>
+              <w:t>角度</w:t>
+            </w:r>
+            <w:r>
+              <w:rPr>
+                <w:rFonts w:hint="eastAsia"/>
+              </w:rPr>
+              <w:t>10</w:t>
+            </w:r>
+            <w:r>
+              <w:rPr>
+                <w:rFonts w:hint="eastAsia"/>
+              </w:rPr>
+              <w:t>度</w:t>
+            </w:r>
+            <w:r>
+              <w:t>时就从</w:t>
+            </w:r>
+            <w:r>
+              <w:rPr>
+                <w:rFonts w:hint="eastAsia"/>
+              </w:rPr>
+              <w:t>350</w:t>
+            </w:r>
+            <w:r>
+              <w:t>dB</w:t>
+            </w:r>
+            <w:r>
+              <w:t>骤降到</w:t>
+            </w:r>
+            <w:r>
+              <w:rPr>
+                <w:rFonts w:hint="eastAsia"/>
+              </w:rPr>
+              <w:t>15</w:t>
+            </w:r>
+            <w:r>
+              <w:rPr>
+                <w:rFonts w:hint="eastAsia"/>
+              </w:rPr>
+              <w:t>，</w:t>
+            </w:r>
+            <w:r>
+              <w:t>曲线在</w:t>
+            </w:r>
+            <w:r>
+              <w:rPr>
+                <w:rFonts w:hint="eastAsia"/>
+              </w:rPr>
+              <w:t>180</w:t>
+            </w:r>
+            <w:r>
+              <w:rPr>
+                <w:rFonts w:hint="eastAsia"/>
+              </w:rPr>
+              <w:t>度</w:t>
+            </w:r>
+            <w:r>
+              <w:t>左右对称分布</w:t>
+            </w:r>
+          </w:p>
         </w:tc>
         <w:tc>
           <w:tcPr>
             <w:tcW w:w="1984" w:type="dxa"/>
           </w:tcPr>
-          <w:p/>
+          <w:p>
+            <w:pPr>
+              <w:rPr>
+                <w:rFonts w:hint="eastAsia"/>
+              </w:rPr>
+            </w:pPr>
+            <w:r>
+              <w:rPr>
+                <w:rFonts w:hint="eastAsia"/>
+              </w:rPr>
+              <w:lastRenderedPageBreak/>
+              <w:t>尺度</w:t>
+            </w:r>
+            <w:r>
+              <w:t>缩放时不同算法表现差异最大。</w:t>
+            </w:r>
+            <w:r>
+              <w:rPr>
+                <w:rFonts w:hint="eastAsia"/>
+              </w:rPr>
+              <w:lastRenderedPageBreak/>
+              <w:t>KAZE</w:t>
+            </w:r>
+            <w:r>
+              <w:t>、</w:t>
+            </w:r>
+            <w:r>
+              <w:t>SIFT</w:t>
+            </w:r>
+            <w:r>
+              <w:t>、</w:t>
+            </w:r>
+            <w:r>
+              <w:t>SURF</w:t>
+            </w:r>
+            <w:r>
+              <w:rPr>
+                <w:rFonts w:hint="eastAsia"/>
+              </w:rPr>
+              <w:t>在</w:t>
+            </w:r>
+            <w:r>
+              <w:t>尺度放大时平稳增大，缩小时平稳降低。</w:t>
+            </w:r>
+            <w:r>
+              <w:rPr>
+                <w:rFonts w:hint="eastAsia"/>
+              </w:rPr>
+              <w:t>AKAZE</w:t>
+            </w:r>
+            <w:r>
+              <w:t>、</w:t>
+            </w:r>
+            <w:r>
+              <w:t>BRISK</w:t>
+            </w:r>
+            <w:r>
+              <w:t>、</w:t>
+            </w:r>
+            <w:r>
+              <w:t>ORB</w:t>
+            </w:r>
+            <w:r>
+              <w:t>性能稍差，且波动较大</w:t>
+            </w:r>
+          </w:p>
         </w:tc>
       </w:tr>
       <w:tr>
@@ -2240,34 +2556,158 @@
           <w:tcPr>
             <w:tcW w:w="3119" w:type="dxa"/>
           </w:tcPr>
-          <w:p/>
+          <w:p>
+            <w:pPr>
+              <w:rPr>
+                <w:rFonts w:hint="eastAsia"/>
+              </w:rPr>
+            </w:pPr>
+            <w:r>
+              <w:rPr>
+                <w:rFonts w:hint="eastAsia"/>
+              </w:rPr>
+              <w:lastRenderedPageBreak/>
+              <w:t>每帧</w:t>
+            </w:r>
+            <w:r>
+              <w:t>图像提取特征点到匹配的耗时，平均每</w:t>
+            </w:r>
+            <w:r>
+              <w:rPr>
+                <w:rFonts w:hint="eastAsia"/>
+              </w:rPr>
+              <w:t>个</w:t>
+            </w:r>
+            <w:r>
+              <w:t>特征点的耗时，</w:t>
+            </w:r>
+            <w:r>
+              <w:rPr>
+                <w:rFonts w:hint="eastAsia"/>
+              </w:rPr>
+              <w:t>平均</w:t>
+            </w:r>
+            <w:r>
+              <w:t>每帧变换图的总特征点数</w:t>
+            </w:r>
+          </w:p>
         </w:tc>
         <w:tc>
           <w:tcPr>
-            <w:tcW w:w="1559" w:type="dxa"/>
-          </w:tcPr>
-          <w:p/>
-        </w:tc>
-        <w:tc>
-          <w:tcPr>
-            <w:tcW w:w="2268" w:type="dxa"/>
-          </w:tcPr>
-          <w:p/>
-        </w:tc>
-        <w:tc>
-          <w:tcPr>
-            <w:tcW w:w="1985" w:type="dxa"/>
-          </w:tcPr>
-          <w:p/>
-        </w:tc>
-        <w:tc>
-          <w:tcPr>
-            <w:tcW w:w="1984" w:type="dxa"/>
+            <w:tcW w:w="7796" w:type="dxa"/>
+            <w:gridSpan w:val="4"/>
           </w:tcPr>
           <w:p>
             <w:pPr>
               <w:keepNext/>
+              <w:rPr>
+                <w:rFonts w:hint="eastAsia"/>
+              </w:rPr>
             </w:pPr>
+            <w:r>
+              <w:rPr>
+                <w:rFonts w:hint="eastAsia"/>
+              </w:rPr>
+              <w:t>每</w:t>
+            </w:r>
+            <w:r>
+              <w:t>个特征点耗时和每幅图像耗时最高的都是</w:t>
+            </w:r>
+            <w:r>
+              <w:t>KAZE</w:t>
+            </w:r>
+            <w:r>
+              <w:t>和</w:t>
+            </w:r>
+            <w:r>
+              <w:t>SIFT</w:t>
+            </w:r>
+            <w:r>
+              <w:t>，最少的是</w:t>
+            </w:r>
+            <w:r>
+              <w:t>BRISK</w:t>
+            </w:r>
+            <w:r>
+              <w:t>和</w:t>
+            </w:r>
+            <w:r>
+              <w:t>ORB</w:t>
+            </w:r>
+            <w:r>
+              <w:rPr>
+                <w:rFonts w:hint="eastAsia"/>
+              </w:rPr>
+              <w:t>。</w:t>
+            </w:r>
+            <w:r>
+              <w:t>检测</w:t>
+            </w:r>
+            <w:r>
+              <w:rPr>
+                <w:rFonts w:hint="eastAsia"/>
+              </w:rPr>
+              <w:t>出</w:t>
+            </w:r>
+            <w:r>
+              <w:t>的特征点数最多的是</w:t>
+            </w:r>
+            <w:r>
+              <w:t>SURF</w:t>
+            </w:r>
+            <w:r>
+              <w:rPr>
+                <w:rFonts w:hint="eastAsia"/>
+              </w:rPr>
+              <w:t>，</w:t>
+            </w:r>
+            <w:r>
+              <w:t>最少的是</w:t>
+            </w:r>
+            <w:r>
+              <w:t>ORB</w:t>
+            </w:r>
+            <w:r>
+              <w:rPr>
+                <w:rFonts w:hint="eastAsia"/>
+              </w:rPr>
+              <w:t>有</w:t>
+            </w:r>
+            <w:r>
+              <w:t>几百个</w:t>
+            </w:r>
+            <w:bookmarkStart w:id="0" w:name="_GoBack"/>
+            <w:bookmarkEnd w:id="0"/>
+            <w:r>
+              <w:rPr>
+                <w:rFonts w:hint="eastAsia"/>
+              </w:rPr>
+              <w:t>，</w:t>
+            </w:r>
+            <w:r>
+              <w:rPr>
+                <w:rFonts w:hint="eastAsia"/>
+              </w:rPr>
+              <w:t>其他</w:t>
+            </w:r>
+            <w:r>
+              <w:t>的都在</w:t>
+            </w:r>
+            <w:r>
+              <w:rPr>
+                <w:rFonts w:hint="eastAsia"/>
+              </w:rPr>
+              <w:t>1000</w:t>
+            </w:r>
+            <w:r>
+              <w:rPr>
+                <w:rFonts w:hint="eastAsia"/>
+              </w:rPr>
+              <w:t>个</w:t>
+            </w:r>
+            <w:r>
+              <w:t>以上</w:t>
+            </w:r>
           </w:p>
         </w:tc>
       </w:tr>
@@ -2280,7 +2720,6 @@
         <w:rPr>
           <w:rFonts w:hint="eastAsia"/>
         </w:rPr>
-        <w:lastRenderedPageBreak/>
         <w:t>KAZE</w:t>
       </w:r>
       <w:r>
@@ -2457,8 +2896,6 @@
         </w:rPr>
         <w:t>的比较，并且在表格中利用不同评价标准进行评价，还加入了特征点数目的比较，之后还准备加入以峰值信噪比的评价标准。</w:t>
       </w:r>
-      <w:bookmarkStart w:id="0" w:name="_GoBack"/>
-      <w:bookmarkEnd w:id="0"/>
     </w:p>
     <w:sectPr>
       <w:pgSz w:w="11906" w:h="16838"/>
@@ -3294,4 +3731,16 @@
     </a:ext>
   </a:extLst>
 </a:theme>
+</file>
+
+<file path=customXml/item1.xml><?xml version="1.0" encoding="utf-8"?>
+<b:Sources xmlns:b="http://schemas.openxmlformats.org/officeDocument/2006/bibliography" xmlns="http://schemas.openxmlformats.org/officeDocument/2006/bibliography" SelectedStyle="\APASixthEditionOfficeOnline.xsl" StyleName="APA" Version="6"/>
+</file>
+
+<file path=customXml/itemProps1.xml><?xml version="1.0" encoding="utf-8"?>
+<ds:datastoreItem xmlns:ds="http://schemas.openxmlformats.org/officeDocument/2006/customXml" ds:itemID="{6AECF9C2-370B-4831-A7EF-C1AF846C0EF5}">
+  <ds:schemaRefs>
+    <ds:schemaRef ds:uri="http://schemas.openxmlformats.org/officeDocument/2006/bibliography"/>
+  </ds:schemaRefs>
+</ds:datastoreItem>
 </file>